--- a/Report.docx
+++ b/Report.docx
@@ -377,34 +377,7 @@
           <w:sz w:val="46"/>
           <w:szCs w:val="32"/>
         </w:rPr>
-        <w:t xml:space="preserve">Vivek Jaiswal </w:t>
-      </w:r>
-      <w:r>
-        <w:rPr>
-          <w:rFonts w:ascii="TimesNewRomanPSMT" w:hAnsi="TimesNewRomanPSMT" w:cs="TimesNewRomanPSMT"/>
-          <w:color w:val="000000" w:themeColor="text1"/>
-          <w:sz w:val="46"/>
-          <w:szCs w:val="32"/>
-        </w:rPr>
-        <w:t>(20CS</w:t>
-      </w:r>
-      <w:r>
-        <w:rPr>
-          <w:rFonts w:ascii="TimesNewRomanPSMT" w:hAnsi="TimesNewRomanPSMT" w:cs="TimesNewRomanPSMT"/>
-          <w:color w:val="000000" w:themeColor="text1"/>
-          <w:sz w:val="46"/>
-          <w:szCs w:val="32"/>
-        </w:rPr>
-        <w:t>10077</w:t>
-      </w:r>
-      <w:r>
-        <w:rPr>
-          <w:rFonts w:ascii="TimesNewRomanPSMT" w:hAnsi="TimesNewRomanPSMT" w:cs="TimesNewRomanPSMT"/>
-          <w:color w:val="000000" w:themeColor="text1"/>
-          <w:sz w:val="46"/>
-          <w:szCs w:val="32"/>
-        </w:rPr>
-        <w:t>)</w:t>
+        <w:t>Vivek Jaiswal (20CS10077)</w:t>
       </w:r>
     </w:p>
     <w:p>
@@ -468,34 +441,7 @@
           <w:sz w:val="46"/>
           <w:szCs w:val="32"/>
         </w:rPr>
-        <w:t xml:space="preserve"> </w:t>
-      </w:r>
-      <w:r>
-        <w:rPr>
-          <w:rFonts w:ascii="TimesNewRomanPSMT" w:hAnsi="TimesNewRomanPSMT" w:cs="TimesNewRomanPSMT"/>
-          <w:color w:val="000000" w:themeColor="text1"/>
-          <w:sz w:val="46"/>
-          <w:szCs w:val="32"/>
-        </w:rPr>
-        <w:t>(20CS</w:t>
-      </w:r>
-      <w:r>
-        <w:rPr>
-          <w:rFonts w:ascii="TimesNewRomanPSMT" w:hAnsi="TimesNewRomanPSMT" w:cs="TimesNewRomanPSMT"/>
-          <w:color w:val="000000" w:themeColor="text1"/>
-          <w:sz w:val="46"/>
-          <w:szCs w:val="32"/>
-        </w:rPr>
-        <w:t>10088</w:t>
-      </w:r>
-      <w:r>
-        <w:rPr>
-          <w:rFonts w:ascii="TimesNewRomanPSMT" w:hAnsi="TimesNewRomanPSMT" w:cs="TimesNewRomanPSMT"/>
-          <w:color w:val="000000" w:themeColor="text1"/>
-          <w:sz w:val="46"/>
-          <w:szCs w:val="32"/>
-        </w:rPr>
-        <w:t>)</w:t>
+        <w:t xml:space="preserve"> (20CS10088)</w:t>
       </w:r>
     </w:p>
     <w:p>
@@ -557,16 +503,7 @@
           <w:sz w:val="46"/>
           <w:szCs w:val="32"/>
         </w:rPr>
-        <w:t>Jay Kumar Thakur</w:t>
-      </w:r>
-      <w:r>
-        <w:rPr>
-          <w:rFonts w:ascii="TimesNewRomanPSMT" w:hAnsi="TimesNewRomanPSMT" w:cs="TimesNewRomanPSMT"/>
-          <w:color w:val="000000" w:themeColor="text1"/>
-          <w:sz w:val="46"/>
-          <w:szCs w:val="32"/>
-        </w:rPr>
-        <w:t xml:space="preserve"> (20C</w:t>
+        <w:t>Jay Kumar Thakur (20C</w:t>
       </w:r>
       <w:r>
         <w:rPr>
@@ -1557,23 +1494,7 @@
           <w:sz w:val="28"/>
           <w:szCs w:val="24"/>
         </w:rPr>
-        <w:t xml:space="preserve">The </w:t>
-      </w:r>
-      <w:r>
-        <w:rPr>
-          <w:rFonts w:ascii="Nunito-Medium" w:hAnsi="Nunito-Medium" w:cs="Nunito-Medium"/>
-          <w:sz w:val="28"/>
-          <w:szCs w:val="24"/>
-        </w:rPr>
-        <w:t>Admin</w:t>
-      </w:r>
-      <w:r>
-        <w:rPr>
-          <w:rFonts w:ascii="Nunito-Medium" w:hAnsi="Nunito-Medium" w:cs="Nunito-Medium"/>
-          <w:sz w:val="28"/>
-          <w:szCs w:val="24"/>
-        </w:rPr>
-        <w:t xml:space="preserve"> </w:t>
+        <w:t xml:space="preserve">The Admin </w:t>
       </w:r>
       <w:r>
         <w:rPr>
@@ -1590,87 +1511,7 @@
           <w:sz w:val="28"/>
           <w:szCs w:val="24"/>
         </w:rPr>
-        <w:t xml:space="preserve"> represents a system/database administrator for the</w:t>
-      </w:r>
-      <w:r>
-        <w:rPr>
-          <w:rFonts w:ascii="Nunito-Medium" w:hAnsi="Nunito-Medium" w:cs="Nunito-Medium"/>
-          <w:sz w:val="28"/>
-          <w:szCs w:val="24"/>
-        </w:rPr>
-        <w:t xml:space="preserve"> </w:t>
-      </w:r>
-      <w:r>
-        <w:rPr>
-          <w:rFonts w:ascii="Nunito-Medium" w:hAnsi="Nunito-Medium" w:cs="Nunito-Medium"/>
-          <w:sz w:val="28"/>
-          <w:szCs w:val="24"/>
-        </w:rPr>
-        <w:t xml:space="preserve">hospital. The </w:t>
-      </w:r>
-      <w:r>
-        <w:rPr>
-          <w:rFonts w:ascii="Nunito-Medium" w:hAnsi="Nunito-Medium" w:cs="Nunito-Medium"/>
-          <w:sz w:val="28"/>
-          <w:szCs w:val="24"/>
-        </w:rPr>
-        <w:t>Admin</w:t>
-      </w:r>
-      <w:r>
-        <w:rPr>
-          <w:rFonts w:ascii="Nunito-Medium" w:hAnsi="Nunito-Medium" w:cs="Nunito-Medium"/>
-          <w:sz w:val="28"/>
-          <w:szCs w:val="24"/>
-        </w:rPr>
-        <w:t xml:space="preserve"> can register (add new entities) new (or delete</w:t>
-      </w:r>
-      <w:r>
-        <w:rPr>
-          <w:rFonts w:ascii="Nunito-Medium" w:hAnsi="Nunito-Medium" w:cs="Nunito-Medium"/>
-          <w:sz w:val="28"/>
-          <w:szCs w:val="24"/>
-        </w:rPr>
-        <w:t xml:space="preserve"> </w:t>
-      </w:r>
-      <w:r>
-        <w:rPr>
-          <w:rFonts w:ascii="Nunito-Medium" w:hAnsi="Nunito-Medium" w:cs="Nunito-Medium"/>
-          <w:sz w:val="28"/>
-          <w:szCs w:val="24"/>
-        </w:rPr>
-        <w:t>existing) doctors, front-desk, and data-entry operators. This ensures that no</w:t>
-      </w:r>
-      <w:r>
-        <w:rPr>
-          <w:rFonts w:ascii="Nunito-Medium" w:hAnsi="Nunito-Medium" w:cs="Nunito-Medium"/>
-          <w:sz w:val="28"/>
-          <w:szCs w:val="24"/>
-        </w:rPr>
-        <w:t xml:space="preserve"> </w:t>
-      </w:r>
-      <w:r>
-        <w:rPr>
-          <w:rFonts w:ascii="Nunito-Medium" w:hAnsi="Nunito-Medium" w:cs="Nunito-Medium"/>
-          <w:sz w:val="28"/>
-          <w:szCs w:val="24"/>
-        </w:rPr>
-        <w:t>doctor or front-desk/data entry operator can temper with details of other</w:t>
-      </w:r>
-      <w:r>
-        <w:rPr>
-          <w:rFonts w:ascii="Nunito-Medium" w:hAnsi="Nunito-Medium" w:cs="Nunito-Medium"/>
-          <w:sz w:val="28"/>
-          <w:szCs w:val="24"/>
-        </w:rPr>
-        <w:t xml:space="preserve"> </w:t>
-      </w:r>
-      <w:r>
-        <w:rPr>
-          <w:rFonts w:ascii="Nunito-Medium" w:hAnsi="Nunito-Medium" w:cs="Nunito-Medium"/>
-          <w:sz w:val="28"/>
-          <w:szCs w:val="24"/>
-        </w:rPr>
-        <w:t>such entities.</w:t>
+        <w:t xml:space="preserve"> represents a system/database administrator for the hospital. The Admin can register (add new entities) new (or delete existing) doctors, front-desk, and data-entry operators. This ensures that no doctor or front-desk/data entry operator can temper with details of other such entities.</w:t>
       </w:r>
       <w:r>
         <w:rPr>
@@ -1821,39 +1662,7 @@
           <w:sz w:val="28"/>
           <w:szCs w:val="28"/>
         </w:rPr>
-        <w:t xml:space="preserve">the first point of contact for patients </w:t>
-      </w:r>
-      <w:r>
-        <w:rPr>
-          <w:rFonts w:ascii="Nunito-Medium" w:hAnsi="Nunito-Medium" w:cs="Nunito-Medium"/>
-          <w:sz w:val="28"/>
-          <w:szCs w:val="28"/>
-        </w:rPr>
-        <w:t xml:space="preserve">and visitors </w:t>
-      </w:r>
-      <w:r>
-        <w:rPr>
-          <w:rFonts w:ascii="Nunito-Medium" w:hAnsi="Nunito-Medium" w:cs="Nunito-Medium"/>
-          <w:sz w:val="28"/>
-          <w:szCs w:val="28"/>
-        </w:rPr>
-        <w:t>at the hospital’s reception/front desk. A fro</w:t>
-      </w:r>
-      <w:r>
-        <w:rPr>
-          <w:rFonts w:ascii="Nunito-Medium" w:hAnsi="Nunito-Medium" w:cs="Nunito-Medium"/>
-          <w:sz w:val="28"/>
-          <w:szCs w:val="28"/>
-        </w:rPr>
-        <w:t xml:space="preserve">nt-desk operator is responsible </w:t>
-      </w:r>
-      <w:r>
-        <w:rPr>
-          <w:rFonts w:ascii="Nunito-Medium" w:hAnsi="Nunito-Medium" w:cs="Nunito-Medium"/>
-          <w:sz w:val="28"/>
-          <w:szCs w:val="28"/>
-        </w:rPr>
-        <w:t>for patient registration,</w:t>
+        <w:t>the first point of contact for patients and visitors at the hospital’s reception/front desk. A front-desk operator is responsible for patient registration,</w:t>
       </w:r>
       <w:r>
         <w:rPr>
@@ -3021,16 +2830,7 @@
           <w:sz w:val="28"/>
           <w:szCs w:val="24"/>
         </w:rPr>
-        <w:t>doctor</w:t>
-      </w:r>
-      <w:r>
-        <w:rPr>
-          <w:rFonts w:ascii="Nunito-Medium" w:hAnsi="Nunito-Medium" w:cs="Nunito-Medium"/>
-          <w:b/>
-          <w:sz w:val="28"/>
-          <w:szCs w:val="24"/>
-        </w:rPr>
-        <w:t>ID</w:t>
+        <w:t>doctorID</w:t>
       </w:r>
       <w:proofErr w:type="spellEnd"/>
       <w:r>
@@ -6019,15 +5819,7 @@
           <w:sz w:val="28"/>
           <w:szCs w:val="24"/>
         </w:rPr>
-        <w:t xml:space="preserve"> </w:t>
-      </w:r>
-      <w:r>
-        <w:rPr>
-          <w:rFonts w:ascii="Nunito-Medium" w:hAnsi="Nunito-Medium" w:cs="Nunito-Medium"/>
-          <w:sz w:val="28"/>
-          <w:szCs w:val="24"/>
-        </w:rPr>
-        <w:t xml:space="preserve">of </w:t>
+        <w:t xml:space="preserve"> of </w:t>
       </w:r>
       <w:r>
         <w:rPr>
@@ -10329,11 +10121,848 @@
           <w:szCs w:val="24"/>
         </w:rPr>
       </w:pPr>
+      <w:r>
+        <w:rPr>
+          <w:rFonts w:ascii="Nunito-Medium" w:hAnsi="Nunito-Medium" w:cs="Nunito-Medium"/>
+          <w:b/>
+          <w:sz w:val="28"/>
+          <w:szCs w:val="24"/>
+        </w:rPr>
+        <w:lastRenderedPageBreak/>
+        <w:t>WEBPAGE USER INTERFACE:</w:t>
+      </w:r>
+    </w:p>
+    <w:p>
+      <w:pPr>
+        <w:rPr>
+          <w:rFonts w:ascii="Nunito-Medium" w:hAnsi="Nunito-Medium" w:cs="Nunito-Medium"/>
+          <w:b/>
+          <w:sz w:val="28"/>
+          <w:szCs w:val="24"/>
+        </w:rPr>
+      </w:pPr>
+      <w:r>
+        <w:rPr>
+          <w:rFonts w:ascii="Nunito-Medium" w:hAnsi="Nunito-Medium" w:cs="Nunito-Medium"/>
+          <w:b/>
+          <w:sz w:val="28"/>
+          <w:szCs w:val="24"/>
+        </w:rPr>
+        <w:t>HOME PAGE:</w:t>
+      </w:r>
+    </w:p>
+    <w:p>
+      <w:pPr>
+        <w:rPr>
+          <w:rFonts w:ascii="Nunito-Medium" w:hAnsi="Nunito-Medium" w:cs="Nunito-Medium"/>
+          <w:b/>
+          <w:sz w:val="28"/>
+          <w:szCs w:val="24"/>
+        </w:rPr>
+      </w:pPr>
+      <w:r>
+        <w:rPr>
+          <w:rFonts w:ascii="Nunito-Medium" w:hAnsi="Nunito-Medium" w:cs="Nunito-Medium"/>
+          <w:b/>
+          <w:sz w:val="28"/>
+          <w:szCs w:val="24"/>
+        </w:rPr>
+        <w:pict>
+          <v:shapetype id="_x0000_t75" coordsize="21600,21600" o:spt="75" o:preferrelative="t" path="m@4@5l@4@11@9@11@9@5xe" filled="f" stroked="f">
+            <v:stroke joinstyle="miter"/>
+            <v:formulas>
+              <v:f eqn="if lineDrawn pixelLineWidth 0"/>
+              <v:f eqn="sum @0 1 0"/>
+              <v:f eqn="sum 0 0 @1"/>
+              <v:f eqn="prod @2 1 2"/>
+              <v:f eqn="prod @3 21600 pixelWidth"/>
+              <v:f eqn="prod @3 21600 pixelHeight"/>
+              <v:f eqn="sum @0 0 1"/>
+              <v:f eqn="prod @6 1 2"/>
+              <v:f eqn="prod @7 21600 pixelWidth"/>
+              <v:f eqn="sum @8 21600 0"/>
+              <v:f eqn="prod @7 21600 pixelHeight"/>
+              <v:f eqn="sum @10 21600 0"/>
+            </v:formulas>
+            <v:path o:extrusionok="f" gradientshapeok="t" o:connecttype="rect"/>
+            <o:lock v:ext="edit" aspectratio="t"/>
+          </v:shapetype>
+          <v:shape id="_x0000_i1025" type="#_x0000_t75" style="width:450.6pt;height:253.8pt">
+            <v:imagedata r:id="rId7" o:title="Screenshot (6)"/>
+          </v:shape>
+        </w:pict>
+      </w:r>
+    </w:p>
+    <w:p>
+      <w:pPr>
+        <w:rPr>
+          <w:rFonts w:ascii="Nunito-Medium" w:hAnsi="Nunito-Medium" w:cs="Nunito-Medium"/>
+          <w:b/>
+          <w:sz w:val="28"/>
+          <w:szCs w:val="24"/>
+        </w:rPr>
+      </w:pPr>
+    </w:p>
+    <w:p>
+      <w:pPr>
+        <w:rPr>
+          <w:rFonts w:ascii="Nunito-Medium" w:hAnsi="Nunito-Medium" w:cs="Nunito-Medium"/>
+          <w:b/>
+          <w:sz w:val="28"/>
+          <w:szCs w:val="24"/>
+        </w:rPr>
+      </w:pPr>
+      <w:r>
+        <w:rPr>
+          <w:rFonts w:ascii="Nunito-Medium" w:hAnsi="Nunito-Medium" w:cs="Nunito-Medium"/>
+          <w:b/>
+          <w:sz w:val="28"/>
+          <w:szCs w:val="24"/>
+        </w:rPr>
+        <w:t>LOGIN:</w:t>
+      </w:r>
+    </w:p>
+    <w:p>
+      <w:pPr>
+        <w:rPr>
+          <w:rFonts w:ascii="Nunito-Medium" w:hAnsi="Nunito-Medium" w:cs="Nunito-Medium"/>
+          <w:sz w:val="28"/>
+          <w:szCs w:val="24"/>
+        </w:rPr>
+      </w:pPr>
+      <w:r>
+        <w:rPr>
+          <w:rFonts w:ascii="Nunito-Medium" w:hAnsi="Nunito-Medium" w:cs="Nunito-Medium"/>
+          <w:sz w:val="28"/>
+          <w:szCs w:val="24"/>
+        </w:rPr>
+        <w:t>Case 1: Invalid Email Format:</w:t>
+      </w:r>
+      <w:r>
+        <w:rPr>
+          <w:rFonts w:ascii="Nunito-Medium" w:hAnsi="Nunito-Medium" w:cs="Nunito-Medium"/>
+          <w:sz w:val="28"/>
+          <w:szCs w:val="24"/>
+        </w:rPr>
+        <w:pict>
+          <v:shape id="_x0000_i1026" type="#_x0000_t75" style="width:450.6pt;height:253.8pt">
+            <v:imagedata r:id="rId8" o:title="Screenshot (7)"/>
+          </v:shape>
+        </w:pict>
+      </w:r>
+    </w:p>
+    <w:p>
+      <w:pPr>
+        <w:rPr>
+          <w:rFonts w:ascii="Nunito-Medium" w:hAnsi="Nunito-Medium" w:cs="Nunito-Medium"/>
+          <w:sz w:val="28"/>
+          <w:szCs w:val="24"/>
+        </w:rPr>
+      </w:pPr>
+    </w:p>
+    <w:p>
+      <w:pPr>
+        <w:rPr>
+          <w:rFonts w:ascii="Nunito-Medium" w:hAnsi="Nunito-Medium" w:cs="Nunito-Medium"/>
+          <w:sz w:val="28"/>
+          <w:szCs w:val="24"/>
+        </w:rPr>
+      </w:pPr>
+    </w:p>
+    <w:p>
+      <w:pPr>
+        <w:rPr>
+          <w:rFonts w:ascii="Nunito-Medium" w:hAnsi="Nunito-Medium" w:cs="Nunito-Medium"/>
+          <w:sz w:val="28"/>
+          <w:szCs w:val="24"/>
+        </w:rPr>
+      </w:pPr>
+      <w:r>
+        <w:rPr>
+          <w:rFonts w:ascii="Nunito-Medium" w:hAnsi="Nunito-Medium" w:cs="Nunito-Medium"/>
+          <w:sz w:val="28"/>
+          <w:szCs w:val="24"/>
+        </w:rPr>
+        <w:lastRenderedPageBreak/>
+        <w:t>CASE 2: Invalid Email or Password:</w:t>
+      </w:r>
+      <w:r>
+        <w:rPr>
+          <w:rFonts w:ascii="Nunito-Medium" w:hAnsi="Nunito-Medium" w:cs="Nunito-Medium"/>
+          <w:sz w:val="28"/>
+          <w:szCs w:val="24"/>
+        </w:rPr>
+        <w:pict>
+          <v:shape id="_x0000_i1027" type="#_x0000_t75" style="width:450.6pt;height:253.8pt">
+            <v:imagedata r:id="rId9" o:title="Screenshot (8)"/>
+          </v:shape>
+        </w:pict>
+      </w:r>
+    </w:p>
+    <w:p>
+      <w:pPr>
+        <w:rPr>
+          <w:rFonts w:ascii="Nunito-Medium" w:hAnsi="Nunito-Medium" w:cs="Nunito-Medium"/>
+          <w:sz w:val="28"/>
+          <w:szCs w:val="24"/>
+        </w:rPr>
+      </w:pPr>
+      <w:r>
+        <w:rPr>
+          <w:rFonts w:ascii="Nunito-Medium" w:hAnsi="Nunito-Medium" w:cs="Nunito-Medium"/>
+          <w:sz w:val="28"/>
+          <w:szCs w:val="24"/>
+        </w:rPr>
+        <w:t>CASE 3: ADMIN LOGIN:</w:t>
+      </w:r>
+    </w:p>
+    <w:p>
+      <w:pPr>
+        <w:rPr>
+          <w:rFonts w:ascii="Nunito-Medium" w:hAnsi="Nunito-Medium" w:cs="Nunito-Medium"/>
+          <w:sz w:val="24"/>
+          <w:szCs w:val="24"/>
+        </w:rPr>
+      </w:pPr>
+      <w:r>
+        <w:rPr>
+          <w:rFonts w:ascii="Nunito-Medium" w:hAnsi="Nunito-Medium" w:cs="Nunito-Medium"/>
+          <w:sz w:val="24"/>
+          <w:szCs w:val="24"/>
+        </w:rPr>
+        <w:t>Redirected to ‘/admin’ and showing admin dashboard.</w:t>
+      </w:r>
+    </w:p>
+    <w:p>
+      <w:pPr>
+        <w:rPr>
+          <w:rFonts w:ascii="Nunito-Medium" w:hAnsi="Nunito-Medium" w:cs="Nunito-Medium"/>
+          <w:sz w:val="28"/>
+          <w:szCs w:val="24"/>
+        </w:rPr>
+      </w:pPr>
+      <w:r>
+        <w:rPr>
+          <w:rFonts w:ascii="Nunito-Medium" w:hAnsi="Nunito-Medium" w:cs="Nunito-Medium"/>
+          <w:sz w:val="28"/>
+          <w:szCs w:val="24"/>
+        </w:rPr>
+        <w:pict>
+          <v:shape id="_x0000_i1040" type="#_x0000_t75" style="width:450.6pt;height:253.8pt">
+            <v:imagedata r:id="rId10" o:title="Screenshot (9)"/>
+          </v:shape>
+        </w:pict>
+      </w:r>
+    </w:p>
+    <w:p>
+      <w:pPr>
+        <w:rPr>
+          <w:rFonts w:ascii="Nunito-Medium" w:hAnsi="Nunito-Medium" w:cs="Nunito-Medium"/>
+          <w:sz w:val="28"/>
+          <w:szCs w:val="24"/>
+        </w:rPr>
+      </w:pPr>
+      <w:r>
+        <w:rPr>
+          <w:rFonts w:ascii="Nunito-Medium" w:hAnsi="Nunito-Medium" w:cs="Nunito-Medium"/>
+          <w:sz w:val="28"/>
+          <w:szCs w:val="24"/>
+        </w:rPr>
+        <w:br w:type="page"/>
+      </w:r>
+    </w:p>
+    <w:p>
+      <w:pPr>
+        <w:rPr>
+          <w:rFonts w:ascii="Nunito-Medium" w:hAnsi="Nunito-Medium" w:cs="Nunito-Medium"/>
+          <w:sz w:val="28"/>
+          <w:szCs w:val="24"/>
+        </w:rPr>
+      </w:pPr>
+      <w:r>
+        <w:rPr>
+          <w:rFonts w:ascii="Nunito-Medium" w:hAnsi="Nunito-Medium" w:cs="Nunito-Medium"/>
+          <w:b/>
+          <w:sz w:val="28"/>
+          <w:szCs w:val="24"/>
+        </w:rPr>
+        <w:lastRenderedPageBreak/>
+        <w:t>ADMIN USER:</w:t>
+      </w:r>
+    </w:p>
+    <w:p>
+      <w:pPr>
+        <w:rPr>
+          <w:rFonts w:ascii="Nunito-Medium" w:hAnsi="Nunito-Medium" w:cs="Nunito-Medium"/>
+          <w:sz w:val="28"/>
+          <w:szCs w:val="24"/>
+        </w:rPr>
+      </w:pPr>
+      <w:r>
+        <w:rPr>
+          <w:rFonts w:ascii="Nunito-Medium" w:hAnsi="Nunito-Medium" w:cs="Nunito-Medium"/>
+          <w:sz w:val="28"/>
+          <w:szCs w:val="24"/>
+        </w:rPr>
+        <w:t>REGISTER AN USER:</w:t>
+      </w:r>
+    </w:p>
+    <w:p>
+      <w:pPr>
+        <w:rPr>
+          <w:rFonts w:ascii="Nunito-Medium" w:hAnsi="Nunito-Medium" w:cs="Nunito-Medium"/>
+          <w:sz w:val="24"/>
+          <w:szCs w:val="24"/>
+        </w:rPr>
+      </w:pPr>
+      <w:r>
+        <w:rPr>
+          <w:rFonts w:ascii="Nunito-Medium" w:hAnsi="Nunito-Medium" w:cs="Nunito-Medium"/>
+          <w:sz w:val="24"/>
+          <w:szCs w:val="24"/>
+        </w:rPr>
+        <w:t xml:space="preserve">Click on the register button on </w:t>
+      </w:r>
+      <w:proofErr w:type="spellStart"/>
+      <w:r>
+        <w:rPr>
+          <w:rFonts w:ascii="Nunito-Medium" w:hAnsi="Nunito-Medium" w:cs="Nunito-Medium"/>
+          <w:sz w:val="24"/>
+          <w:szCs w:val="24"/>
+        </w:rPr>
+        <w:t>navbar</w:t>
+      </w:r>
+      <w:proofErr w:type="spellEnd"/>
+      <w:r>
+        <w:rPr>
+          <w:rFonts w:ascii="Nunito-Medium" w:hAnsi="Nunito-Medium" w:cs="Nunito-Medium"/>
+          <w:sz w:val="24"/>
+          <w:szCs w:val="24"/>
+        </w:rPr>
+        <w:t>, it will redirect to ‘/admin/register’</w:t>
+      </w:r>
+      <w:r>
+        <w:rPr>
+          <w:rFonts w:ascii="Nunito-Medium" w:hAnsi="Nunito-Medium" w:cs="Nunito-Medium"/>
+          <w:sz w:val="24"/>
+          <w:szCs w:val="24"/>
+        </w:rPr>
+        <w:t>:</w:t>
+      </w:r>
+    </w:p>
+    <w:p>
+      <w:pPr>
+        <w:rPr>
+          <w:rFonts w:ascii="Nunito-Medium" w:hAnsi="Nunito-Medium" w:cs="Nunito-Medium"/>
+          <w:sz w:val="24"/>
+          <w:szCs w:val="24"/>
+        </w:rPr>
+      </w:pPr>
+      <w:r>
+        <w:rPr>
+          <w:rFonts w:ascii="Nunito-Medium" w:hAnsi="Nunito-Medium" w:cs="Nunito-Medium"/>
+          <w:sz w:val="24"/>
+          <w:szCs w:val="24"/>
+        </w:rPr>
+        <w:pict>
+          <v:shape id="_x0000_i1031" type="#_x0000_t75" style="width:450.6pt;height:253.8pt">
+            <v:imagedata r:id="rId11" o:title="Screenshot (11)"/>
+          </v:shape>
+        </w:pict>
+      </w:r>
+    </w:p>
+    <w:p>
+      <w:pPr>
+        <w:rPr>
+          <w:rFonts w:ascii="Nunito-Medium" w:hAnsi="Nunito-Medium" w:cs="Nunito-Medium"/>
+          <w:sz w:val="24"/>
+          <w:szCs w:val="24"/>
+        </w:rPr>
+      </w:pPr>
+      <w:r>
+        <w:rPr>
+          <w:rFonts w:ascii="Nunito-Medium" w:hAnsi="Nunito-Medium" w:cs="Nunito-Medium"/>
+          <w:sz w:val="24"/>
+          <w:szCs w:val="24"/>
+        </w:rPr>
+        <w:t>FILL UP CREDENTIALS:</w:t>
+      </w:r>
+    </w:p>
+    <w:p>
+      <w:pPr>
+        <w:rPr>
+          <w:rFonts w:ascii="Nunito-Medium" w:hAnsi="Nunito-Medium" w:cs="Nunito-Medium"/>
+          <w:sz w:val="24"/>
+          <w:szCs w:val="24"/>
+        </w:rPr>
+      </w:pPr>
+      <w:r>
+        <w:rPr>
+          <w:rFonts w:ascii="Nunito-Medium" w:hAnsi="Nunito-Medium" w:cs="Nunito-Medium"/>
+          <w:sz w:val="24"/>
+          <w:szCs w:val="24"/>
+        </w:rPr>
+        <w:t>CASE 1: Email Already Registered:</w:t>
+      </w:r>
+    </w:p>
+    <w:p>
+      <w:pPr>
+        <w:rPr>
+          <w:rFonts w:ascii="Nunito-Medium" w:hAnsi="Nunito-Medium" w:cs="Nunito-Medium"/>
+          <w:sz w:val="24"/>
+          <w:szCs w:val="24"/>
+        </w:rPr>
+      </w:pPr>
+      <w:r>
+        <w:rPr>
+          <w:rFonts w:ascii="Nunito-Medium" w:hAnsi="Nunito-Medium" w:cs="Nunito-Medium"/>
+          <w:sz w:val="24"/>
+          <w:szCs w:val="24"/>
+        </w:rPr>
+        <w:pict>
+          <v:shape id="_x0000_i1032" type="#_x0000_t75" style="width:450.6pt;height:253.8pt">
+            <v:imagedata r:id="rId12" o:title="Screenshot (20)"/>
+          </v:shape>
+        </w:pict>
+      </w:r>
+    </w:p>
+    <w:p>
+      <w:pPr>
+        <w:rPr>
+          <w:rFonts w:ascii="Nunito-Medium" w:hAnsi="Nunito-Medium" w:cs="Nunito-Medium"/>
+          <w:sz w:val="24"/>
+          <w:szCs w:val="24"/>
+        </w:rPr>
+      </w:pPr>
+    </w:p>
+    <w:p>
+      <w:pPr>
+        <w:rPr>
+          <w:rFonts w:ascii="Nunito-Medium" w:hAnsi="Nunito-Medium" w:cs="Nunito-Medium"/>
+          <w:sz w:val="24"/>
+          <w:szCs w:val="24"/>
+        </w:rPr>
+      </w:pPr>
+    </w:p>
+    <w:p>
+      <w:pPr>
+        <w:rPr>
+          <w:rFonts w:ascii="Nunito-Medium" w:hAnsi="Nunito-Medium" w:cs="Nunito-Medium"/>
+          <w:sz w:val="24"/>
+          <w:szCs w:val="24"/>
+        </w:rPr>
+      </w:pPr>
+      <w:r>
+        <w:rPr>
+          <w:rFonts w:ascii="Nunito-Medium" w:hAnsi="Nunito-Medium" w:cs="Nunito-Medium"/>
+          <w:sz w:val="24"/>
+          <w:szCs w:val="24"/>
+        </w:rPr>
+        <w:lastRenderedPageBreak/>
+        <w:t>CASE 2: Invalid Credentials Pattern:</w:t>
+      </w:r>
+      <w:r>
+        <w:rPr>
+          <w:rFonts w:ascii="Nunito-Medium" w:hAnsi="Nunito-Medium" w:cs="Nunito-Medium"/>
+          <w:sz w:val="24"/>
+          <w:szCs w:val="24"/>
+        </w:rPr>
+        <w:pict>
+          <v:shape id="_x0000_i1033" type="#_x0000_t75" style="width:450.6pt;height:253.8pt">
+            <v:imagedata r:id="rId13" o:title="Screenshot (22)"/>
+          </v:shape>
+        </w:pict>
+      </w:r>
+    </w:p>
+    <w:p>
+      <w:pPr>
+        <w:rPr>
+          <w:rFonts w:ascii="Nunito-Medium" w:hAnsi="Nunito-Medium" w:cs="Nunito-Medium"/>
+          <w:sz w:val="24"/>
+          <w:szCs w:val="24"/>
+        </w:rPr>
+      </w:pPr>
+    </w:p>
+    <w:p>
+      <w:pPr>
+        <w:rPr>
+          <w:rFonts w:ascii="Nunito-Medium" w:hAnsi="Nunito-Medium" w:cs="Nunito-Medium"/>
+          <w:sz w:val="24"/>
+          <w:szCs w:val="24"/>
+        </w:rPr>
+      </w:pPr>
+      <w:r>
+        <w:rPr>
+          <w:rFonts w:ascii="Nunito-Medium" w:hAnsi="Nunito-Medium" w:cs="Nunito-Medium"/>
+          <w:sz w:val="24"/>
+          <w:szCs w:val="24"/>
+        </w:rPr>
+        <w:t>CASE 3: Valid Credentials Pattern:</w:t>
+      </w:r>
+      <w:r>
+        <w:rPr>
+          <w:rFonts w:ascii="Nunito-Medium" w:hAnsi="Nunito-Medium" w:cs="Nunito-Medium"/>
+          <w:sz w:val="24"/>
+          <w:szCs w:val="24"/>
+        </w:rPr>
+        <w:pict>
+          <v:shape id="_x0000_i1037" type="#_x0000_t75" style="width:450.6pt;height:253.8pt">
+            <v:imagedata r:id="rId14" o:title="Screenshot (23)"/>
+          </v:shape>
+        </w:pict>
+      </w:r>
+    </w:p>
+    <w:p>
+      <w:pPr>
+        <w:rPr>
+          <w:rFonts w:ascii="Nunito-Medium" w:hAnsi="Nunito-Medium" w:cs="Nunito-Medium"/>
+          <w:sz w:val="24"/>
+          <w:szCs w:val="24"/>
+        </w:rPr>
+      </w:pPr>
+    </w:p>
+    <w:p>
+      <w:pPr>
+        <w:rPr>
+          <w:rFonts w:ascii="Nunito-Medium" w:hAnsi="Nunito-Medium" w:cs="Nunito-Medium"/>
+          <w:sz w:val="24"/>
+          <w:szCs w:val="24"/>
+        </w:rPr>
+      </w:pPr>
+    </w:p>
+    <w:p>
+      <w:pPr>
+        <w:rPr>
+          <w:rFonts w:ascii="Nunito-Medium" w:hAnsi="Nunito-Medium" w:cs="Nunito-Medium"/>
+          <w:sz w:val="24"/>
+          <w:szCs w:val="24"/>
+        </w:rPr>
+      </w:pPr>
+    </w:p>
+    <w:p>
+      <w:pPr>
+        <w:rPr>
+          <w:rFonts w:ascii="Nunito-Medium" w:hAnsi="Nunito-Medium" w:cs="Nunito-Medium"/>
+          <w:sz w:val="24"/>
+          <w:szCs w:val="24"/>
+        </w:rPr>
+      </w:pPr>
+    </w:p>
+    <w:p>
+      <w:pPr>
+        <w:rPr>
+          <w:rFonts w:ascii="Nunito-Medium" w:hAnsi="Nunito-Medium" w:cs="Nunito-Medium"/>
+          <w:sz w:val="24"/>
+          <w:szCs w:val="24"/>
+        </w:rPr>
+      </w:pPr>
+    </w:p>
+    <w:p>
+      <w:pPr>
+        <w:rPr>
+          <w:rFonts w:ascii="Nunito-Medium" w:hAnsi="Nunito-Medium" w:cs="Nunito-Medium"/>
+          <w:sz w:val="24"/>
+          <w:szCs w:val="24"/>
+        </w:rPr>
+      </w:pPr>
+      <w:r>
+        <w:rPr>
+          <w:rFonts w:ascii="Nunito-Medium" w:hAnsi="Nunito-Medium" w:cs="Nunito-Medium"/>
+          <w:sz w:val="24"/>
+          <w:szCs w:val="24"/>
+        </w:rPr>
+        <w:lastRenderedPageBreak/>
+        <w:t>CASE 4: Doctor Form Expansion:</w:t>
+      </w:r>
+      <w:r>
+        <w:rPr>
+          <w:rFonts w:ascii="Nunito-Medium" w:hAnsi="Nunito-Medium" w:cs="Nunito-Medium"/>
+          <w:sz w:val="24"/>
+          <w:szCs w:val="24"/>
+        </w:rPr>
+        <w:pict>
+          <v:shape id="_x0000_i1038" type="#_x0000_t75" style="width:450.6pt;height:253.8pt">
+            <v:imagedata r:id="rId15" o:title="Screenshot (13)"/>
+          </v:shape>
+        </w:pict>
+      </w:r>
+    </w:p>
+    <w:p>
+      <w:pPr>
+        <w:rPr>
+          <w:rFonts w:ascii="Nunito-Medium" w:hAnsi="Nunito-Medium" w:cs="Nunito-Medium"/>
+          <w:sz w:val="24"/>
+          <w:szCs w:val="24"/>
+        </w:rPr>
+      </w:pPr>
+    </w:p>
+    <w:p>
+      <w:pPr>
+        <w:rPr>
+          <w:rFonts w:ascii="Nunito-Medium" w:hAnsi="Nunito-Medium" w:cs="Nunito-Medium"/>
+          <w:sz w:val="24"/>
+          <w:szCs w:val="24"/>
+        </w:rPr>
+      </w:pPr>
+      <w:r>
+        <w:rPr>
+          <w:rFonts w:ascii="Nunito-Medium" w:hAnsi="Nunito-Medium" w:cs="Nunito-Medium"/>
+          <w:sz w:val="24"/>
+          <w:szCs w:val="24"/>
+        </w:rPr>
+        <w:t>CASE 5: Valid Registration:</w:t>
+      </w:r>
+      <w:r>
+        <w:rPr>
+          <w:rFonts w:ascii="Nunito-Medium" w:hAnsi="Nunito-Medium" w:cs="Nunito-Medium"/>
+          <w:sz w:val="24"/>
+          <w:szCs w:val="24"/>
+        </w:rPr>
+        <w:pict>
+          <v:shape id="_x0000_i1046" type="#_x0000_t75" style="width:450.6pt;height:253.8pt">
+            <v:imagedata r:id="rId16" o:title="Screenshot (14)"/>
+          </v:shape>
+        </w:pict>
+      </w:r>
+    </w:p>
+    <w:p>
+      <w:pPr>
+        <w:rPr>
+          <w:rFonts w:ascii="Nunito-Medium" w:hAnsi="Nunito-Medium" w:cs="Nunito-Medium"/>
+          <w:sz w:val="24"/>
+          <w:szCs w:val="24"/>
+        </w:rPr>
+      </w:pPr>
+    </w:p>
+    <w:p>
+      <w:pPr>
+        <w:rPr>
+          <w:rFonts w:ascii="Nunito-Medium" w:hAnsi="Nunito-Medium" w:cs="Nunito-Medium"/>
+          <w:sz w:val="28"/>
+          <w:szCs w:val="24"/>
+        </w:rPr>
+      </w:pPr>
+      <w:r>
+        <w:rPr>
+          <w:rFonts w:ascii="Nunito-Medium" w:hAnsi="Nunito-Medium" w:cs="Nunito-Medium"/>
+          <w:sz w:val="28"/>
+          <w:szCs w:val="24"/>
+        </w:rPr>
+        <w:t>DELETE AN USER:</w:t>
+      </w:r>
+    </w:p>
+    <w:p>
+      <w:pPr>
+        <w:rPr>
+          <w:rFonts w:ascii="Nunito-Medium" w:hAnsi="Nunito-Medium" w:cs="Nunito-Medium"/>
+          <w:sz w:val="24"/>
+          <w:szCs w:val="24"/>
+        </w:rPr>
+      </w:pPr>
+      <w:r>
+        <w:rPr>
+          <w:rFonts w:ascii="Nunito-Medium" w:hAnsi="Nunito-Medium" w:cs="Nunito-Medium"/>
+          <w:sz w:val="24"/>
+          <w:szCs w:val="24"/>
+        </w:rPr>
+        <w:t>Click on the delete button of the user admin wants to delete.</w:t>
+      </w:r>
+    </w:p>
+    <w:p>
+      <w:pPr>
+        <w:rPr>
+          <w:rFonts w:ascii="Nunito-Medium" w:hAnsi="Nunito-Medium" w:cs="Nunito-Medium"/>
+          <w:sz w:val="24"/>
+          <w:szCs w:val="24"/>
+        </w:rPr>
+      </w:pPr>
+      <w:r>
+        <w:rPr>
+          <w:rFonts w:ascii="Nunito-Medium" w:hAnsi="Nunito-Medium" w:cs="Nunito-Medium"/>
+          <w:sz w:val="24"/>
+          <w:szCs w:val="24"/>
+        </w:rPr>
+        <w:t xml:space="preserve">Here we clicked on delete of </w:t>
+      </w:r>
+      <w:proofErr w:type="spellStart"/>
+      <w:r>
+        <w:rPr>
+          <w:rFonts w:ascii="Nunito-Medium" w:hAnsi="Nunito-Medium" w:cs="Nunito-Medium"/>
+          <w:sz w:val="24"/>
+          <w:szCs w:val="24"/>
+        </w:rPr>
+        <w:t>userID</w:t>
+      </w:r>
+      <w:proofErr w:type="spellEnd"/>
+      <w:r>
+        <w:rPr>
+          <w:rFonts w:ascii="Nunito-Medium" w:hAnsi="Nunito-Medium" w:cs="Nunito-Medium"/>
+          <w:sz w:val="24"/>
+          <w:szCs w:val="24"/>
+        </w:rPr>
+        <w:t>: 4</w:t>
+      </w:r>
+    </w:p>
+    <w:p>
+      <w:pPr>
+        <w:rPr>
+          <w:rFonts w:ascii="Nunito-Medium" w:hAnsi="Nunito-Medium" w:cs="Nunito-Medium"/>
+          <w:sz w:val="24"/>
+          <w:szCs w:val="24"/>
+        </w:rPr>
+      </w:pPr>
+      <w:r>
+        <w:rPr>
+          <w:rFonts w:ascii="Nunito-Medium" w:hAnsi="Nunito-Medium" w:cs="Nunito-Medium"/>
+          <w:sz w:val="24"/>
+          <w:szCs w:val="24"/>
+        </w:rPr>
+        <w:lastRenderedPageBreak/>
+        <w:pict>
+          <v:shape id="_x0000_i1047" type="#_x0000_t75" style="width:450.6pt;height:253.8pt">
+            <v:imagedata r:id="rId17" o:title="Screenshot (15)"/>
+          </v:shape>
+        </w:pict>
+      </w:r>
+    </w:p>
+    <w:p>
+      <w:pPr>
+        <w:rPr>
+          <w:rFonts w:ascii="Nunito-Medium" w:hAnsi="Nunito-Medium" w:cs="Nunito-Medium"/>
+          <w:sz w:val="28"/>
+          <w:szCs w:val="24"/>
+        </w:rPr>
+      </w:pPr>
+    </w:p>
+    <w:p>
+      <w:pPr>
+        <w:rPr>
+          <w:rFonts w:ascii="Nunito-Medium" w:hAnsi="Nunito-Medium" w:cs="Nunito-Medium"/>
+          <w:sz w:val="28"/>
+          <w:szCs w:val="24"/>
+        </w:rPr>
+      </w:pPr>
+      <w:r>
+        <w:rPr>
+          <w:rFonts w:ascii="Nunito-Medium" w:hAnsi="Nunito-Medium" w:cs="Nunito-Medium"/>
+          <w:sz w:val="28"/>
+          <w:szCs w:val="24"/>
+        </w:rPr>
+        <w:t>USER CAN’T ACCESS ANY UNAUTHORISED PAGE</w:t>
+      </w:r>
+    </w:p>
+    <w:p>
+      <w:pPr>
+        <w:rPr>
+          <w:rFonts w:ascii="Nunito-Medium" w:hAnsi="Nunito-Medium" w:cs="Nunito-Medium"/>
+          <w:sz w:val="24"/>
+          <w:szCs w:val="24"/>
+        </w:rPr>
+      </w:pPr>
+      <w:r>
+        <w:rPr>
+          <w:rFonts w:ascii="Nunito-Medium" w:hAnsi="Nunito-Medium" w:cs="Nunito-Medium"/>
+          <w:sz w:val="24"/>
+          <w:szCs w:val="24"/>
+        </w:rPr>
+        <w:t xml:space="preserve">Example, doctor cannot access any admin route or </w:t>
+      </w:r>
+      <w:proofErr w:type="spellStart"/>
+      <w:r>
+        <w:rPr>
+          <w:rFonts w:ascii="Nunito-Medium" w:hAnsi="Nunito-Medium" w:cs="Nunito-Medium"/>
+          <w:sz w:val="24"/>
+          <w:szCs w:val="24"/>
+        </w:rPr>
+        <w:t>frontdesk</w:t>
+      </w:r>
+      <w:proofErr w:type="spellEnd"/>
+      <w:r>
+        <w:rPr>
+          <w:rFonts w:ascii="Nunito-Medium" w:hAnsi="Nunito-Medium" w:cs="Nunito-Medium"/>
+          <w:sz w:val="24"/>
+          <w:szCs w:val="24"/>
+        </w:rPr>
+        <w:t xml:space="preserve"> route.</w:t>
+      </w:r>
+    </w:p>
+    <w:p>
+      <w:pPr>
+        <w:rPr>
+          <w:rFonts w:ascii="Nunito-Medium" w:hAnsi="Nunito-Medium" w:cs="Nunito-Medium"/>
+          <w:sz w:val="24"/>
+          <w:szCs w:val="24"/>
+        </w:rPr>
+      </w:pPr>
+      <w:r>
+        <w:rPr>
+          <w:rFonts w:ascii="Nunito-Medium" w:hAnsi="Nunito-Medium" w:cs="Nunito-Medium"/>
+          <w:sz w:val="24"/>
+          <w:szCs w:val="24"/>
+        </w:rPr>
+        <w:t>Below is the example of doctor tries to access admin route.</w:t>
+      </w:r>
+    </w:p>
+    <w:p>
+      <w:pPr>
+        <w:rPr>
+          <w:rFonts w:ascii="Nunito-Medium" w:hAnsi="Nunito-Medium" w:cs="Nunito-Medium"/>
+          <w:sz w:val="24"/>
+          <w:szCs w:val="24"/>
+        </w:rPr>
+      </w:pPr>
+      <w:r>
+        <w:rPr>
+          <w:rFonts w:ascii="Nunito-Medium" w:hAnsi="Nunito-Medium" w:cs="Nunito-Medium"/>
+          <w:sz w:val="24"/>
+          <w:szCs w:val="24"/>
+        </w:rPr>
+        <w:pict>
+          <v:shape id="_x0000_i1048" type="#_x0000_t75" style="width:450.6pt;height:253.8pt">
+            <v:imagedata r:id="rId18" o:title="Screenshot (24)"/>
+          </v:shape>
+        </w:pict>
+      </w:r>
+    </w:p>
+    <w:p>
+      <w:pPr>
+        <w:rPr>
+          <w:rFonts w:ascii="Nunito-Medium" w:hAnsi="Nunito-Medium" w:cs="Nunito-Medium"/>
+          <w:sz w:val="24"/>
+          <w:szCs w:val="24"/>
+        </w:rPr>
+      </w:pPr>
+    </w:p>
+    <w:p>
+      <w:pPr>
+        <w:rPr>
+          <w:rFonts w:ascii="Nunito-Medium" w:hAnsi="Nunito-Medium" w:cs="Nunito-Medium"/>
+          <w:sz w:val="24"/>
+          <w:szCs w:val="24"/>
+        </w:rPr>
+      </w:pPr>
+      <w:r>
+        <w:rPr>
+          <w:rFonts w:ascii="Nunito-Medium" w:hAnsi="Nunito-Medium" w:cs="Nunito-Medium"/>
+          <w:sz w:val="24"/>
+          <w:szCs w:val="24"/>
+        </w:rPr>
+        <w:br w:type="page"/>
+      </w:r>
+    </w:p>
+    <w:p>
+      <w:pPr>
+        <w:rPr>
+          <w:rFonts w:ascii="Nunito-Medium" w:hAnsi="Nunito-Medium" w:cs="Nunito-Medium"/>
+          <w:sz w:val="24"/>
+          <w:szCs w:val="24"/>
+        </w:rPr>
+      </w:pPr>
       <w:bookmarkStart w:id="0" w:name="_GoBack"/>
       <w:bookmarkEnd w:id="0"/>
     </w:p>
     <w:sectPr>
-      <w:footerReference w:type="default" r:id="rId7"/>
+      <w:footerReference w:type="default" r:id="rId19"/>
       <w:pgSz w:w="11906" w:h="16838"/>
       <w:pgMar w:top="1440" w:right="1440" w:bottom="1440" w:left="1440" w:header="708" w:footer="708" w:gutter="0"/>
       <w:cols w:space="708"/>
@@ -10411,7 +11040,7 @@
             <w:bCs/>
             <w:noProof/>
           </w:rPr>
-          <w:t>1</w:t>
+          <w:t>13</w:t>
         </w:r>
         <w:r>
           <w:rPr>
